--- a/受控文件/愿景与范围/PRD2018-G08-愿景和范围文档V1.0.docx
+++ b/受控文件/愿景与范围/PRD2018-G08-愿景和范围文档V1.0.docx
@@ -7,6 +7,8 @@
         <w:ind w:firstLine="480"/>
         <w:jc w:val="center"/>
       </w:pPr>
+      <w:bookmarkStart w:id="29" w:name="_GoBack"/>
+      <w:bookmarkEnd w:id="29"/>
       <w:r>
         <w:rPr>
           <w:rFonts w:hint="eastAsia"/>
@@ -309,12 +311,6 @@
             <w:insideV w:val="single" w:color="auto" w:sz="4" w:space="0"/>
           </w:tblBorders>
           <w:tblLayout w:type="fixed"/>
-          <w:tblCellMar>
-            <w:top w:w="0" w:type="dxa"/>
-            <w:left w:w="108" w:type="dxa"/>
-            <w:bottom w:w="0" w:type="dxa"/>
-            <w:right w:w="108" w:type="dxa"/>
-          </w:tblCellMar>
         </w:tblPrEx>
         <w:tc>
           <w:tcPr>
@@ -824,12 +820,6 @@
             <w:insideV w:val="single" w:color="auto" w:sz="4" w:space="0"/>
           </w:tblBorders>
           <w:tblLayout w:type="fixed"/>
-          <w:tblCellMar>
-            <w:top w:w="0" w:type="dxa"/>
-            <w:left w:w="108" w:type="dxa"/>
-            <w:bottom w:w="0" w:type="dxa"/>
-            <w:right w:w="108" w:type="dxa"/>
-          </w:tblCellMar>
         </w:tblPrEx>
         <w:tc>
           <w:tcPr>
@@ -1108,8 +1098,6 @@
               </w:rPr>
               <w:t>1.0</w:t>
             </w:r>
-            <w:bookmarkStart w:id="29" w:name="_GoBack"/>
-            <w:bookmarkEnd w:id="29"/>
           </w:p>
         </w:tc>
         <w:tc>
@@ -3754,12 +3742,6 @@
             <w:insideV w:val="single" w:color="auto" w:sz="4" w:space="0"/>
           </w:tblBorders>
           <w:tblLayout w:type="fixed"/>
-          <w:tblCellMar>
-            <w:top w:w="0" w:type="dxa"/>
-            <w:left w:w="108" w:type="dxa"/>
-            <w:bottom w:w="0" w:type="dxa"/>
-            <w:right w:w="108" w:type="dxa"/>
-          </w:tblCellMar>
         </w:tblPrEx>
         <w:tc>
           <w:tcPr>
@@ -4786,9 +4768,9 @@
         <w:pStyle w:val="4"/>
         <w:ind w:firstLine="600"/>
       </w:pPr>
-      <w:bookmarkStart w:id="16" w:name="_Toc496963601"/>
-      <w:bookmarkStart w:id="17" w:name="_Toc10882"/>
-      <w:bookmarkStart w:id="18" w:name="_Toc497389992"/>
+      <w:bookmarkStart w:id="16" w:name="_Toc10882"/>
+      <w:bookmarkStart w:id="17" w:name="_Toc497389992"/>
+      <w:bookmarkStart w:id="18" w:name="_Toc496963601"/>
       <w:r>
         <w:rPr>
           <w:rFonts w:hint="eastAsia"/>
@@ -8227,7 +8209,7 @@
         <w:rFonts w:hint="eastAsia"/>
         <w:lang w:val="en-US" w:eastAsia="zh-CN"/>
       </w:rPr>
-      <w:t>G09-软件工程系列课程教学辅助网站-愿景与范围文档</w:t>
+      <w:t>G08-软件工程系列课程教学辅助网站-愿景与范围文档</w:t>
     </w:r>
   </w:p>
 </w:hdr>

--- a/受控文件/愿景与范围/PRD2018-G08-愿景和范围文档V1.0.docx
+++ b/受控文件/愿景与范围/PRD2018-G08-愿景和范围文档V1.0.docx
@@ -7,8 +7,6 @@
         <w:ind w:firstLine="480"/>
         <w:jc w:val="center"/>
       </w:pPr>
-      <w:bookmarkStart w:id="29" w:name="_GoBack"/>
-      <w:bookmarkEnd w:id="29"/>
       <w:r>
         <w:rPr>
           <w:rFonts w:hint="eastAsia"/>
@@ -311,6 +309,12 @@
             <w:insideV w:val="single" w:color="auto" w:sz="4" w:space="0"/>
           </w:tblBorders>
           <w:tblLayout w:type="fixed"/>
+          <w:tblCellMar>
+            <w:top w:w="0" w:type="dxa"/>
+            <w:left w:w="108" w:type="dxa"/>
+            <w:bottom w:w="0" w:type="dxa"/>
+            <w:right w:w="108" w:type="dxa"/>
+          </w:tblCellMar>
         </w:tblPrEx>
         <w:tc>
           <w:tcPr>
@@ -820,6 +824,12 @@
             <w:insideV w:val="single" w:color="auto" w:sz="4" w:space="0"/>
           </w:tblBorders>
           <w:tblLayout w:type="fixed"/>
+          <w:tblCellMar>
+            <w:top w:w="0" w:type="dxa"/>
+            <w:left w:w="108" w:type="dxa"/>
+            <w:bottom w:w="0" w:type="dxa"/>
+            <w:right w:w="108" w:type="dxa"/>
+          </w:tblCellMar>
         </w:tblPrEx>
         <w:tc>
           <w:tcPr>
@@ -2672,7 +2682,7 @@
           <w:rFonts w:hint="eastAsia"/>
           <w:lang w:val="en-US" w:eastAsia="zh-CN"/>
         </w:rPr>
-        <w:t>2</w:t>
+        <w:t>3</w:t>
       </w:r>
       <w:r>
         <w:rPr>
@@ -3733,14 +3743,6 @@
       </w:tblGrid>
       <w:tr>
         <w:tblPrEx>
-          <w:tblBorders>
-            <w:top w:val="single" w:color="auto" w:sz="4" w:space="0"/>
-            <w:left w:val="single" w:color="auto" w:sz="4" w:space="0"/>
-            <w:bottom w:val="single" w:color="auto" w:sz="4" w:space="0"/>
-            <w:right w:val="single" w:color="auto" w:sz="4" w:space="0"/>
-            <w:insideH w:val="single" w:color="auto" w:sz="4" w:space="0"/>
-            <w:insideV w:val="single" w:color="auto" w:sz="4" w:space="0"/>
-          </w:tblBorders>
           <w:tblLayout w:type="fixed"/>
         </w:tblPrEx>
         <w:tc>
@@ -4768,9 +4770,9 @@
         <w:pStyle w:val="4"/>
         <w:ind w:firstLine="600"/>
       </w:pPr>
-      <w:bookmarkStart w:id="16" w:name="_Toc10882"/>
-      <w:bookmarkStart w:id="17" w:name="_Toc497389992"/>
-      <w:bookmarkStart w:id="18" w:name="_Toc496963601"/>
+      <w:bookmarkStart w:id="16" w:name="_Toc496963601"/>
+      <w:bookmarkStart w:id="17" w:name="_Toc10882"/>
+      <w:bookmarkStart w:id="18" w:name="_Toc497389992"/>
       <w:r>
         <w:rPr>
           <w:rFonts w:hint="eastAsia"/>
@@ -4994,17 +4996,28 @@
             <w:pPr>
               <w:ind w:firstLine="0" w:firstLineChars="0"/>
               <w:rPr>
-                <w:kern w:val="0"/>
-                <w:sz w:val="21"/>
-              </w:rPr>
-            </w:pPr>
-            <w:r>
-              <w:rPr>
-                <w:rFonts w:hint="eastAsia"/>
-                <w:kern w:val="0"/>
-                <w:sz w:val="21"/>
-              </w:rPr>
-              <w:t>侯宏伦</w:t>
+                <w:rFonts w:hint="eastAsia" w:eastAsia="宋体"/>
+                <w:kern w:val="0"/>
+                <w:sz w:val="21"/>
+                <w:lang w:val="en-US" w:eastAsia="zh-CN"/>
+              </w:rPr>
+            </w:pPr>
+            <w:r>
+              <w:rPr>
+                <w:rFonts w:hint="eastAsia"/>
+                <w:kern w:val="0"/>
+                <w:sz w:val="21"/>
+              </w:rPr>
+              <w:t>侯宏</w:t>
+            </w:r>
+            <w:r>
+              <w:rPr>
+                <w:rFonts w:hint="eastAsia"/>
+                <w:kern w:val="0"/>
+                <w:sz w:val="21"/>
+                <w:lang w:val="en-US" w:eastAsia="zh-CN"/>
+              </w:rPr>
+              <w:t>仑</w:t>
             </w:r>
           </w:p>
         </w:tc>
@@ -5308,8 +5321,8 @@
         <w:pStyle w:val="4"/>
         <w:ind w:firstLine="600"/>
       </w:pPr>
-      <w:bookmarkStart w:id="19" w:name="_Toc496963602"/>
-      <w:bookmarkStart w:id="20" w:name="_Toc497389993"/>
+      <w:bookmarkStart w:id="19" w:name="_Toc497389993"/>
+      <w:bookmarkStart w:id="20" w:name="_Toc496963602"/>
       <w:bookmarkStart w:id="21" w:name="_Toc5699"/>
       <w:r>
         <w:rPr>
@@ -6999,17 +7012,20 @@
             <w:pPr>
               <w:ind w:firstLine="0" w:firstLineChars="0"/>
               <w:rPr>
-                <w:kern w:val="0"/>
-                <w:sz w:val="21"/>
-              </w:rPr>
-            </w:pPr>
-            <w:r>
-              <w:rPr>
-                <w:rFonts w:hint="eastAsia"/>
-                <w:kern w:val="0"/>
-                <w:sz w:val="21"/>
-              </w:rPr>
-              <w:t>张新宇</w:t>
+                <w:rFonts w:hint="eastAsia" w:eastAsia="宋体"/>
+                <w:kern w:val="0"/>
+                <w:sz w:val="21"/>
+                <w:lang w:val="en-US" w:eastAsia="zh-CN"/>
+              </w:rPr>
+            </w:pPr>
+            <w:r>
+              <w:rPr>
+                <w:rFonts w:hint="eastAsia"/>
+                <w:kern w:val="0"/>
+                <w:sz w:val="21"/>
+                <w:lang w:val="en-US" w:eastAsia="zh-CN"/>
+              </w:rPr>
+              <w:t>徐毓茜</w:t>
             </w:r>
           </w:p>
         </w:tc>
@@ -7115,18 +7131,12 @@
             </w:pPr>
             <w:r>
               <w:rPr>
-                <w:rFonts w:hint="eastAsia"/>
-                <w:kern w:val="0"/>
-                <w:sz w:val="21"/>
-              </w:rPr>
-              <w:t>31</w:t>
-            </w:r>
-            <w:r>
-              <w:rPr>
-                <w:kern w:val="0"/>
-                <w:sz w:val="21"/>
-              </w:rPr>
-              <w:t>601233</w:t>
+                <w:rFonts w:hint="eastAsia" w:ascii="宋体" w:hAnsi="宋体" w:cs="宋体"/>
+                <w:kern w:val="0"/>
+                <w:sz w:val="21"/>
+                <w:szCs w:val="21"/>
+              </w:rPr>
+              <w:t>31601349</w:t>
             </w:r>
             <w:r>
               <w:rPr>
@@ -7967,7 +7977,35 @@
         <w:rPr>
           <w:rFonts w:hint="eastAsia"/>
         </w:rPr>
-        <w:t>基于Windows系统，要求配有支持协议能上网浏览器，浏览器（IE 10.0）及以上。部署在校网内，最多可同时满足200人的在线访问，平局响应响应时间小于1秒。可以通过PC端，IOS，Android移动端进行访问。</w:t>
+        <w:t>基于Windows系统，要求配有支持协议能上网浏览器，浏览器（IE 10.0）及以上。部署在校网内，最多可同时满足</w:t>
+      </w:r>
+      <w:r>
+        <w:rPr>
+          <w:rFonts w:hint="eastAsia"/>
+          <w:lang w:val="en-US" w:eastAsia="zh-CN"/>
+        </w:rPr>
+        <w:t>3</w:t>
+      </w:r>
+      <w:r>
+        <w:rPr>
+          <w:rFonts w:hint="eastAsia"/>
+        </w:rPr>
+        <w:t>00人的在线访问，</w:t>
+      </w:r>
+      <w:r>
+        <w:rPr>
+          <w:rFonts w:hint="eastAsia"/>
+          <w:lang w:val="en-US" w:eastAsia="zh-CN"/>
+        </w:rPr>
+        <w:t>平均</w:t>
+      </w:r>
+      <w:bookmarkStart w:id="29" w:name="_GoBack"/>
+      <w:bookmarkEnd w:id="29"/>
+      <w:r>
+        <w:rPr>
+          <w:rFonts w:hint="eastAsia"/>
+        </w:rPr>
+        <w:t>响应响应时间小于1秒。可以通过PC端，IOS，Android移动端进行访问。</w:t>
       </w:r>
     </w:p>
     <w:p>
@@ -8209,7 +8247,7 @@
         <w:rFonts w:hint="eastAsia"/>
         <w:lang w:val="en-US" w:eastAsia="zh-CN"/>
       </w:rPr>
-      <w:t>G08-软件工程系列课程教学辅助网站-愿景与范围文档</w:t>
+      <w:t>G09-软件工程系列课程教学辅助网站-愿景与范围文档</w:t>
     </w:r>
   </w:p>
 </w:hdr>
